--- a/notify_template.docx
+++ b/notify_template.docx
@@ -102,7 +102,7 @@
     </w:p>
     <w:p>
       <w:pPr>
-        <w:pStyle w:val="NoSpacing"/>
+        <w:pStyle w:val="a3"/>
         <w:spacing w:before="120"/>
         <w:jc w:val="thaiDistribute"/>
         <w:rPr>
@@ -157,7 +157,7 @@
     </w:p>
     <w:p>
       <w:pPr>
-        <w:pStyle w:val="NoSpacing"/>
+        <w:pStyle w:val="a3"/>
         <w:rPr>
           <w:b/>
           <w:bCs/>
@@ -168,7 +168,7 @@
     </w:p>
     <w:p>
       <w:pPr>
-        <w:pStyle w:val="NoSpacing"/>
+        <w:pStyle w:val="a3"/>
         <w:rPr>
           <w:b/>
           <w:bCs/>
@@ -202,29 +202,52 @@
     </w:p>
     <w:p>
       <w:pPr>
-        <w:pStyle w:val="NoSpacing"/>
-      </w:pPr>
-      <w:r>
-        <w:rPr>
-          <w:b/>
-          <w:bCs/>
-        </w:rPr>
+        <w:pStyle w:val="a3"/>
+      </w:pPr>
+      <w:proofErr w:type="gramStart"/>
+      <w:r>
         <w:t xml:space="preserve">{{ </w:t>
       </w:r>
       <w:proofErr w:type="spellStart"/>
       <w:r>
-        <w:rPr>
-          <w:b/>
-          <w:bCs/>
-        </w:rPr>
-        <w:t>suspect_name</w:t>
+        <w:t>suspect</w:t>
+      </w:r>
+      <w:proofErr w:type="gramEnd"/>
+      <w:r>
+        <w:t>_</w:t>
+      </w:r>
+      <w:proofErr w:type="gramStart"/>
+      <w:r>
+        <w:t>name</w:t>
       </w:r>
       <w:proofErr w:type="spellEnd"/>
       <w:r>
-        <w:rPr>
-          <w:b/>
-          <w:bCs/>
-        </w:rPr>
+        <w:t xml:space="preserve"> }</w:t>
+      </w:r>
+      <w:proofErr w:type="gramEnd"/>
+      <w:r>
+        <w:t>}</w:t>
+      </w:r>
+      <w:r>
+        <w:rPr>
+          <w:rFonts w:hint="cs"/>
+          <w:cs/>
+        </w:rPr>
+        <w:t xml:space="preserve">  </w:t>
+      </w:r>
+      <w:r>
+        <w:rPr>
+          <w:rFonts w:hint="cs"/>
+          <w:cs/>
+        </w:rPr>
+        <w:t xml:space="preserve">อายุ </w:t>
+      </w:r>
+      <w:proofErr w:type="gramStart"/>
+      <w:r>
+        <w:t>{{ age</w:t>
+      </w:r>
+      <w:proofErr w:type="gramEnd"/>
+      <w:r>
         <w:t xml:space="preserve"> }}</w:t>
       </w:r>
       <w:r>
@@ -232,86 +255,62 @@
           <w:rFonts w:hint="cs"/>
           <w:cs/>
         </w:rPr>
+        <w:t xml:space="preserve"> ปี </w:t>
+      </w:r>
+    </w:p>
+    <w:p>
+      <w:pPr>
+        <w:pStyle w:val="a3"/>
+      </w:pPr>
+      <w:r>
+        <w:rPr>
+          <w:cs/>
+        </w:rPr>
+        <w:t>หมายเลขประจำตัวประชาชน</w:t>
+      </w:r>
+      <w:r>
+        <w:rPr>
+          <w:rFonts w:hint="cs"/>
+          <w:cs/>
+        </w:rPr>
         <w:t xml:space="preserve">  </w:t>
       </w:r>
       <w:r>
-        <w:rPr>
-          <w:rFonts w:hint="cs"/>
-          <w:cs/>
-        </w:rPr>
-        <w:t xml:space="preserve">อายุ </w:t>
-      </w:r>
-      <w:r>
-        <w:rPr>
-          <w:b/>
-          <w:bCs/>
-        </w:rPr>
-        <w:t>{{ age }}</w:t>
-      </w:r>
-      <w:r>
-        <w:rPr>
-          <w:rFonts w:hint="cs"/>
-          <w:cs/>
-        </w:rPr>
-        <w:t xml:space="preserve"> ปี </w:t>
-      </w:r>
-    </w:p>
-    <w:p>
-      <w:pPr>
-        <w:pStyle w:val="NoSpacing"/>
-      </w:pPr>
-      <w:r>
-        <w:rPr>
-          <w:cs/>
-        </w:rPr>
-        <w:t>หมายเลขประจำตัวประชาชน</w:t>
-      </w:r>
-      <w:r>
-        <w:rPr>
-          <w:rFonts w:hint="cs"/>
-          <w:cs/>
-        </w:rPr>
-        <w:t xml:space="preserve">  </w:t>
-      </w:r>
-      <w:r>
-        <w:rPr>
-          <w:b/>
-          <w:bCs/>
-        </w:rPr>
         <w:t xml:space="preserve">{{ </w:t>
       </w:r>
       <w:proofErr w:type="spellStart"/>
       <w:r>
-        <w:rPr>
-          <w:b/>
-          <w:bCs/>
-        </w:rPr>
         <w:t>id_card</w:t>
       </w:r>
       <w:proofErr w:type="spellEnd"/>
       <w:r>
-        <w:rPr>
-          <w:b/>
-          <w:bCs/>
-        </w:rPr>
         <w:t xml:space="preserve"> }}</w:t>
       </w:r>
     </w:p>
     <w:p>
       <w:pPr>
-        <w:pStyle w:val="NoSpacing"/>
-      </w:pPr>
-      <w:r>
-        <w:rPr>
-          <w:b/>
-          <w:bCs/>
-        </w:rPr>
-        <w:t>{{ address }}</w:t>
-      </w:r>
-    </w:p>
-    <w:p>
-      <w:pPr>
-        <w:pStyle w:val="NoSpacing"/>
+        <w:pStyle w:val="a3"/>
+      </w:pPr>
+      <w:proofErr w:type="gramStart"/>
+      <w:r>
+        <w:rPr>
+          <w:b/>
+          <w:bCs/>
+        </w:rPr>
+        <w:t>{{ address</w:t>
+      </w:r>
+      <w:proofErr w:type="gramEnd"/>
+      <w:r>
+        <w:rPr>
+          <w:b/>
+          <w:bCs/>
+        </w:rPr>
+        <w:t xml:space="preserve"> }}</w:t>
+      </w:r>
+    </w:p>
+    <w:p>
+      <w:pPr>
+        <w:pStyle w:val="a3"/>
       </w:pPr>
       <w:r>
         <w:rPr>
@@ -321,21 +320,17 @@
         <w:t xml:space="preserve">หมายเลขโทรศัพท์ที่สามารถติดต่อได้ </w:t>
       </w:r>
       <w:r>
-        <w:rPr>
-          <w:b/>
-          <w:bCs/>
-        </w:rPr>
         <w:t>{{ phone }}</w:t>
       </w:r>
     </w:p>
     <w:p>
       <w:pPr>
-        <w:pStyle w:val="NoSpacing"/>
-      </w:pPr>
-    </w:p>
-    <w:p>
-      <w:pPr>
-        <w:pStyle w:val="NoSpacing"/>
+        <w:pStyle w:val="a3"/>
+      </w:pPr>
+    </w:p>
+    <w:p>
+      <w:pPr>
+        <w:pStyle w:val="a3"/>
         <w:rPr>
           <w:b/>
           <w:bCs/>
@@ -360,7 +355,7 @@
     </w:p>
     <w:p>
       <w:pPr>
-        <w:pStyle w:val="NoSpacing"/>
+        <w:pStyle w:val="a3"/>
         <w:spacing w:before="120"/>
       </w:pPr>
       <w:r>
@@ -371,33 +366,19 @@
         <w:t xml:space="preserve">วันที่ </w:t>
       </w:r>
       <w:r>
-        <w:rPr>
-          <w:b/>
-          <w:bCs/>
-        </w:rPr>
         <w:t xml:space="preserve">{{ </w:t>
       </w:r>
       <w:proofErr w:type="spellStart"/>
       <w:r>
-        <w:rPr>
-          <w:b/>
-          <w:bCs/>
-        </w:rPr>
         <w:t>date_now</w:t>
       </w:r>
       <w:proofErr w:type="spellEnd"/>
       <w:r>
-        <w:rPr>
-          <w:b/>
-          <w:bCs/>
-        </w:rPr>
         <w:t xml:space="preserve"> }}</w:t>
       </w:r>
       <w:r>
         <w:rPr>
           <w:rFonts w:hint="cs"/>
-          <w:b/>
-          <w:bCs/>
           <w:cs/>
         </w:rPr>
         <w:t xml:space="preserve"> </w:t>
@@ -410,26 +391,14 @@
         <w:t xml:space="preserve">เวลา  </w:t>
       </w:r>
       <w:r>
-        <w:rPr>
-          <w:b/>
-          <w:bCs/>
-        </w:rPr>
         <w:t xml:space="preserve">{{ </w:t>
       </w:r>
       <w:proofErr w:type="spellStart"/>
       <w:r>
-        <w:rPr>
-          <w:b/>
-          <w:bCs/>
-        </w:rPr>
         <w:t>arrest_time</w:t>
       </w:r>
       <w:proofErr w:type="spellEnd"/>
       <w:r>
-        <w:rPr>
-          <w:b/>
-          <w:bCs/>
-        </w:rPr>
         <w:t xml:space="preserve"> }}</w:t>
       </w:r>
       <w:r>
@@ -443,7 +412,7 @@
     </w:p>
     <w:p>
       <w:pPr>
-        <w:pStyle w:val="NoSpacing"/>
+        <w:pStyle w:val="a3"/>
       </w:pPr>
       <w:r>
         <w:rPr>
@@ -467,25 +436,21 @@
         <w:t xml:space="preserve"> </w:t>
       </w:r>
       <w:r>
-        <w:rPr>
-          <w:b/>
-          <w:bCs/>
-        </w:rPr>
         <w:t>{{ location }}</w:t>
       </w:r>
     </w:p>
     <w:bookmarkEnd w:id="0"/>
     <w:p>
       <w:pPr>
-        <w:pStyle w:val="NoSpacing"/>
-        <w:rPr>
-          <w:cs/>
-        </w:rPr>
-      </w:pPr>
-    </w:p>
-    <w:p>
-      <w:pPr>
-        <w:pStyle w:val="NoSpacing"/>
+        <w:pStyle w:val="a3"/>
+        <w:rPr>
+          <w:cs/>
+        </w:rPr>
+      </w:pPr>
+    </w:p>
+    <w:p>
+      <w:pPr>
+        <w:pStyle w:val="a3"/>
         <w:rPr>
           <w:b/>
           <w:bCs/>
@@ -510,7 +475,7 @@
     </w:p>
     <w:p>
       <w:pPr>
-        <w:pStyle w:val="NoSpacing"/>
+        <w:pStyle w:val="a3"/>
         <w:rPr>
           <w:sz w:val="24"/>
           <w:cs/>
@@ -524,26 +489,22 @@
         <w:t xml:space="preserve">ดำเนินคดีโดยกล่าวหาว่า </w:t>
       </w:r>
       <w:r>
-        <w:rPr>
-          <w:b/>
-          <w:bCs/>
-        </w:rPr>
         <w:t>{{ charge }}</w:t>
       </w:r>
     </w:p>
     <w:p>
       <w:pPr>
-        <w:pStyle w:val="NoSpacing"/>
-      </w:pPr>
-    </w:p>
-    <w:p>
-      <w:pPr>
-        <w:pStyle w:val="NoSpacing"/>
-      </w:pPr>
-    </w:p>
-    <w:p>
-      <w:pPr>
-        <w:pStyle w:val="NoSpacing"/>
+        <w:pStyle w:val="a3"/>
+      </w:pPr>
+    </w:p>
+    <w:p>
+      <w:pPr>
+        <w:pStyle w:val="a3"/>
+      </w:pPr>
+    </w:p>
+    <w:p>
+      <w:pPr>
+        <w:pStyle w:val="a3"/>
         <w:rPr>
           <w:b/>
           <w:bCs/>
@@ -568,7 +529,7 @@
     </w:p>
     <w:p>
       <w:pPr>
-        <w:pStyle w:val="NoSpacing"/>
+        <w:pStyle w:val="a3"/>
       </w:pPr>
       <w:r>
         <w:rPr>
@@ -636,12 +597,12 @@
     </w:p>
     <w:p>
       <w:pPr>
-        <w:pStyle w:val="NoSpacing"/>
-      </w:pPr>
-    </w:p>
-    <w:p>
-      <w:pPr>
-        <w:pStyle w:val="NoSpacing"/>
+        <w:pStyle w:val="a3"/>
+      </w:pPr>
+    </w:p>
+    <w:p>
+      <w:pPr>
+        <w:pStyle w:val="a3"/>
         <w:rPr>
           <w:b/>
           <w:bCs/>
@@ -676,12 +637,12 @@
     </w:p>
     <w:p>
       <w:pPr>
-        <w:pStyle w:val="NoSpacing"/>
-      </w:pPr>
-    </w:p>
-    <w:p>
-      <w:pPr>
-        <w:pStyle w:val="NoSpacing"/>
+        <w:pStyle w:val="a3"/>
+      </w:pPr>
+    </w:p>
+    <w:p>
+      <w:pPr>
+        <w:pStyle w:val="a3"/>
       </w:pPr>
       <w:r>
         <w:rPr>
@@ -702,32 +663,230 @@
     </w:p>
     <w:p>
       <w:pPr>
-        <w:pStyle w:val="NoSpacing"/>
+        <w:pStyle w:val="a3"/>
       </w:pPr>
       <w:bookmarkStart w:id="1" w:name="_Hlk135927155"/>
-      <w:r>
-        <w:rPr>
-          <w:b/>
-          <w:bCs/>
-        </w:rPr>
+      <w:proofErr w:type="gramStart"/>
+      <w:r>
         <w:t xml:space="preserve">{{ </w:t>
       </w:r>
       <w:proofErr w:type="spellStart"/>
       <w:r>
-        <w:rPr>
-          <w:b/>
-          <w:bCs/>
-        </w:rPr>
-        <w:t>informer_rank</w:t>
+        <w:t>informer</w:t>
+      </w:r>
+      <w:proofErr w:type="gramEnd"/>
+      <w:r>
+        <w:t>_</w:t>
+      </w:r>
+      <w:proofErr w:type="gramStart"/>
+      <w:r>
+        <w:t>rank</w:t>
       </w:r>
       <w:proofErr w:type="spellEnd"/>
       <w:r>
-        <w:rPr>
-          <w:b/>
-          <w:bCs/>
-        </w:rPr>
+        <w:t xml:space="preserve"> }</w:t>
+      </w:r>
+      <w:proofErr w:type="gramEnd"/>
+      <w:r>
+        <w:t>}</w:t>
+      </w:r>
+      <w:r>
+        <w:rPr>
+          <w:rFonts w:hint="cs"/>
+          <w:cs/>
+        </w:rPr>
+        <w:t xml:space="preserve"> </w:t>
+      </w:r>
+      <w:proofErr w:type="gramStart"/>
+      <w:r>
+        <w:t xml:space="preserve">{{ </w:t>
+      </w:r>
+      <w:proofErr w:type="spellStart"/>
+      <w:r>
+        <w:t>informer</w:t>
+      </w:r>
+      <w:proofErr w:type="gramEnd"/>
+      <w:r>
+        <w:t>_</w:t>
+      </w:r>
+      <w:proofErr w:type="gramStart"/>
+      <w:r>
+        <w:t>name</w:t>
+      </w:r>
+      <w:proofErr w:type="spellEnd"/>
+      <w:r>
+        <w:t xml:space="preserve"> }</w:t>
+      </w:r>
+      <w:proofErr w:type="gramEnd"/>
+      <w:r>
+        <w:t>}</w:t>
+      </w:r>
+    </w:p>
+    <w:p>
+      <w:pPr>
+        <w:pStyle w:val="a3"/>
+      </w:pPr>
+      <w:proofErr w:type="gramStart"/>
+      <w:r>
+        <w:t xml:space="preserve">{{ </w:t>
+      </w:r>
+      <w:proofErr w:type="spellStart"/>
+      <w:r>
+        <w:t>informer</w:t>
+      </w:r>
+      <w:proofErr w:type="gramEnd"/>
+      <w:r>
+        <w:t>_</w:t>
+      </w:r>
+      <w:proofErr w:type="gramStart"/>
+      <w:r>
+        <w:t>pos</w:t>
+      </w:r>
+      <w:proofErr w:type="spellEnd"/>
+      <w:r>
+        <w:t xml:space="preserve"> }</w:t>
+      </w:r>
+      <w:proofErr w:type="gramEnd"/>
+      <w:r>
+        <w:t>}</w:t>
+      </w:r>
+    </w:p>
+    <w:p>
+      <w:pPr>
+        <w:pStyle w:val="a3"/>
+      </w:pPr>
+      <w:r>
+        <w:rPr>
+          <w:cs/>
+        </w:rPr>
+        <w:t>หมายเลขโทรศัพท์ที่สามารถติดต่อได้</w:t>
+      </w:r>
+      <w:r>
+        <w:rPr>
+          <w:rFonts w:hint="cs"/>
+          <w:cs/>
+        </w:rPr>
+        <w:t xml:space="preserve"> </w:t>
+      </w:r>
+      <w:r>
+        <w:t xml:space="preserve">{{ </w:t>
+      </w:r>
+      <w:proofErr w:type="spellStart"/>
+      <w:r>
+        <w:t>informer_tel</w:t>
+      </w:r>
+      <w:proofErr w:type="spellEnd"/>
+      <w:r>
         <w:t xml:space="preserve"> }}</w:t>
       </w:r>
+    </w:p>
+    <w:bookmarkEnd w:id="1"/>
+    <w:p>
+      <w:pPr>
+        <w:pStyle w:val="a3"/>
+      </w:pPr>
+    </w:p>
+    <w:p>
+      <w:pPr>
+        <w:pStyle w:val="a3"/>
+        <w:rPr>
+          <w:b/>
+          <w:bCs/>
+        </w:rPr>
+      </w:pPr>
+      <w:r>
+        <w:rPr>
+          <w:b/>
+          <w:bCs/>
+          <w:cs/>
+        </w:rPr>
+        <w:t>(7)</w:t>
+      </w:r>
+      <w:r>
+        <w:rPr>
+          <w:b/>
+          <w:bCs/>
+          <w:cs/>
+        </w:rPr>
+        <w:t>เหตุสุดวิสัยในกรณีที่ไม่สามารถบันทึกภาพและเสียงได้ในขณะจับและควบคุม (ถ้ามี)</w:t>
+      </w:r>
+    </w:p>
+    <w:p>
+      <w:pPr>
+        <w:pStyle w:val="a3"/>
+      </w:pPr>
+      <w:r>
+        <w:rPr>
+          <w:rFonts w:hint="cs"/>
+          <w:cs/>
+        </w:rPr>
+        <w:t>สามารถบันทึกภาพและเสียงได้ เก็บไฟล์ไว้ที่ สภ.</w:t>
+      </w:r>
+      <w:r>
+        <w:rPr>
+          <w:rFonts w:hint="cs"/>
+          <w:cs/>
+        </w:rPr>
+        <w:t>หนองหญ้าไซ</w:t>
+      </w:r>
+    </w:p>
+    <w:p>
+      <w:pPr>
+        <w:pStyle w:val="a3"/>
+        <w:rPr>
+          <w:strike/>
+        </w:rPr>
+      </w:pPr>
+    </w:p>
+    <w:p>
+      <w:pPr>
+        <w:pStyle w:val="a3"/>
+      </w:pPr>
+      <w:r>
+        <w:rPr>
+          <w:b/>
+          <w:bCs/>
+          <w:cs/>
+        </w:rPr>
+        <w:t xml:space="preserve">(8) </w:t>
+      </w:r>
+      <w:r>
+        <w:rPr>
+          <w:b/>
+          <w:bCs/>
+          <w:cs/>
+        </w:rPr>
+        <w:t>ชื่อเจ้าหน้าที่ของรัฐผู้แจ้ง (ชื่อ ตำแหน่ง และหมายเลขโทรศัพท์ที่สามารถติดต่อได้)</w:t>
+      </w:r>
+    </w:p>
+    <w:p>
+      <w:pPr>
+        <w:pStyle w:val="a3"/>
+      </w:pPr>
+      <w:proofErr w:type="gramStart"/>
+      <w:r>
+        <w:t xml:space="preserve">{{ </w:t>
+      </w:r>
+      <w:proofErr w:type="spellStart"/>
+      <w:r>
+        <w:t>informer</w:t>
+      </w:r>
+      <w:proofErr w:type="gramEnd"/>
+      <w:r>
+        <w:t>_</w:t>
+      </w:r>
+      <w:proofErr w:type="gramStart"/>
+      <w:r>
+        <w:t>rank</w:t>
+      </w:r>
+      <w:proofErr w:type="spellEnd"/>
+      <w:r>
+        <w:t xml:space="preserve"> }</w:t>
+      </w:r>
+      <w:proofErr w:type="gramEnd"/>
+      <w:r>
+        <w:t>}</w:t>
+      </w:r>
       <w:r>
         <w:rPr>
           <w:rFonts w:hint="cs"/>
@@ -735,336 +894,112 @@
         </w:rPr>
         <w:t xml:space="preserve"> </w:t>
       </w:r>
-      <w:r>
-        <w:rPr>
-          <w:b/>
-          <w:bCs/>
-        </w:rPr>
+      <w:proofErr w:type="gramStart"/>
+      <w:r>
         <w:t xml:space="preserve">{{ </w:t>
       </w:r>
       <w:proofErr w:type="spellStart"/>
       <w:r>
-        <w:rPr>
-          <w:b/>
-          <w:bCs/>
-        </w:rPr>
-        <w:t>informer_name</w:t>
+        <w:t>informer</w:t>
+      </w:r>
+      <w:proofErr w:type="gramEnd"/>
+      <w:r>
+        <w:t>_</w:t>
+      </w:r>
+      <w:proofErr w:type="gramStart"/>
+      <w:r>
+        <w:t>name</w:t>
       </w:r>
       <w:proofErr w:type="spellEnd"/>
       <w:r>
-        <w:rPr>
-          <w:b/>
-          <w:bCs/>
-        </w:rPr>
+        <w:t xml:space="preserve"> }</w:t>
+      </w:r>
+      <w:proofErr w:type="gramEnd"/>
+      <w:r>
+        <w:t>}</w:t>
+      </w:r>
+    </w:p>
+    <w:p>
+      <w:pPr>
+        <w:pStyle w:val="a3"/>
+      </w:pPr>
+      <w:proofErr w:type="gramStart"/>
+      <w:r>
+        <w:t xml:space="preserve">{{ </w:t>
+      </w:r>
+      <w:proofErr w:type="spellStart"/>
+      <w:r>
+        <w:t>informer</w:t>
+      </w:r>
+      <w:proofErr w:type="gramEnd"/>
+      <w:r>
+        <w:t>_</w:t>
+      </w:r>
+      <w:proofErr w:type="gramStart"/>
+      <w:r>
+        <w:t>pos</w:t>
+      </w:r>
+      <w:proofErr w:type="spellEnd"/>
+      <w:r>
+        <w:t xml:space="preserve"> }</w:t>
+      </w:r>
+      <w:proofErr w:type="gramEnd"/>
+      <w:r>
+        <w:t>}</w:t>
+      </w:r>
+    </w:p>
+    <w:p>
+      <w:pPr>
+        <w:pStyle w:val="a3"/>
+      </w:pPr>
+      <w:r>
+        <w:rPr>
+          <w:cs/>
+        </w:rPr>
+        <w:t>หมายเลขโทรศัพท์ที่สามารถติดต่อได้</w:t>
+      </w:r>
+      <w:r>
+        <w:rPr>
+          <w:rFonts w:hint="cs"/>
+          <w:cs/>
+        </w:rPr>
+        <w:t xml:space="preserve"> </w:t>
+      </w:r>
+      <w:r>
+        <w:t xml:space="preserve">{{ </w:t>
+      </w:r>
+      <w:proofErr w:type="spellStart"/>
+      <w:r>
+        <w:t>informer_tel</w:t>
+      </w:r>
+      <w:proofErr w:type="spellEnd"/>
+      <w:r>
         <w:t xml:space="preserve"> }}</w:t>
       </w:r>
     </w:p>
     <w:p>
       <w:pPr>
-        <w:pStyle w:val="NoSpacing"/>
-        <w:rPr>
-          <w:b/>
-          <w:bCs/>
-        </w:rPr>
-      </w:pPr>
-      <w:r>
-        <w:rPr>
-          <w:b/>
-          <w:bCs/>
-        </w:rPr>
-        <w:t xml:space="preserve">{{ </w:t>
-      </w:r>
-      <w:proofErr w:type="spellStart"/>
-      <w:r>
-        <w:rPr>
-          <w:b/>
-          <w:bCs/>
-        </w:rPr>
-        <w:t>informer_pos</w:t>
-      </w:r>
-      <w:proofErr w:type="spellEnd"/>
-      <w:r>
-        <w:rPr>
-          <w:b/>
-          <w:bCs/>
-        </w:rPr>
-        <w:t xml:space="preserve"> }}</w:t>
-      </w:r>
-    </w:p>
-    <w:p>
-      <w:pPr>
-        <w:pStyle w:val="NoSpacing"/>
-      </w:pPr>
-      <w:r>
-        <w:rPr>
-          <w:cs/>
-        </w:rPr>
-        <w:t>หมายเลขโทรศัพท์ที่สามารถติดต่อได้</w:t>
-      </w:r>
-      <w:r>
-        <w:rPr>
-          <w:rFonts w:hint="cs"/>
-          <w:cs/>
-        </w:rPr>
-        <w:t xml:space="preserve"> </w:t>
-      </w:r>
-      <w:r>
-        <w:rPr>
-          <w:b/>
-          <w:bCs/>
-        </w:rPr>
-        <w:t xml:space="preserve">{{ </w:t>
-      </w:r>
-      <w:proofErr w:type="spellStart"/>
-      <w:r>
-        <w:rPr>
-          <w:b/>
-          <w:bCs/>
-        </w:rPr>
-        <w:t>informer_tel</w:t>
-      </w:r>
-      <w:proofErr w:type="spellEnd"/>
-      <w:r>
-        <w:rPr>
-          <w:b/>
-          <w:bCs/>
-        </w:rPr>
-        <w:t xml:space="preserve"> }}</w:t>
-      </w:r>
-    </w:p>
-    <w:bookmarkEnd w:id="1"/>
-    <w:p>
-      <w:pPr>
-        <w:pStyle w:val="NoSpacing"/>
-      </w:pPr>
-    </w:p>
-    <w:p>
-      <w:pPr>
-        <w:pStyle w:val="NoSpacing"/>
-        <w:rPr>
-          <w:b/>
-          <w:bCs/>
-        </w:rPr>
-      </w:pPr>
-      <w:r>
-        <w:rPr>
-          <w:b/>
-          <w:bCs/>
-          <w:cs/>
-        </w:rPr>
-        <w:t>(7)</w:t>
-      </w:r>
-      <w:r>
-        <w:rPr>
-          <w:b/>
-          <w:bCs/>
-          <w:cs/>
-        </w:rPr>
-        <w:t>เหตุสุดวิสัยในกรณีที่ไม่สามารถบันทึกภาพและเสียงได้ในขณะจับและควบคุม (ถ้ามี)</w:t>
-      </w:r>
-    </w:p>
-    <w:p>
-      <w:pPr>
-        <w:pStyle w:val="NoSpacing"/>
-      </w:pPr>
-      <w:r>
-        <w:rPr>
-          <w:rFonts w:hint="cs"/>
-          <w:cs/>
-        </w:rPr>
-        <w:t>สามารถบันทึกภาพและเสียงได้ เก็บไฟล์ไว้ที่ สภ.</w:t>
-      </w:r>
-      <w:r>
-        <w:rPr>
-          <w:rFonts w:hint="cs"/>
-          <w:cs/>
-        </w:rPr>
-        <w:t>หนองหญ้าไซ</w:t>
-      </w:r>
-    </w:p>
-    <w:p>
-      <w:pPr>
-        <w:pStyle w:val="NoSpacing"/>
-        <w:rPr>
-          <w:strike/>
-        </w:rPr>
-      </w:pPr>
-    </w:p>
-    <w:p>
-      <w:pPr>
-        <w:pStyle w:val="NoSpacing"/>
-      </w:pPr>
-      <w:r>
-        <w:rPr>
-          <w:b/>
-          <w:bCs/>
-          <w:cs/>
-        </w:rPr>
-        <w:t xml:space="preserve">(8) </w:t>
-      </w:r>
-      <w:r>
-        <w:rPr>
-          <w:b/>
-          <w:bCs/>
-          <w:cs/>
-        </w:rPr>
-        <w:t>ชื่อเจ้าหน้าที่ของรัฐผู้แจ้ง (ชื่อ ตำแหน่ง และหมายเลขโทรศัพท์ที่สามารถติดต่อได้)</w:t>
-      </w:r>
-    </w:p>
-    <w:p>
-      <w:pPr>
-        <w:pStyle w:val="NoSpacing"/>
-      </w:pPr>
-      <w:r>
-        <w:rPr>
-          <w:b/>
-          <w:bCs/>
-        </w:rPr>
-        <w:t xml:space="preserve">{{ </w:t>
-      </w:r>
-      <w:proofErr w:type="spellStart"/>
-      <w:r>
-        <w:rPr>
-          <w:b/>
-          <w:bCs/>
-        </w:rPr>
-        <w:t>informer_rank</w:t>
-      </w:r>
-      <w:proofErr w:type="spellEnd"/>
-      <w:r>
-        <w:rPr>
-          <w:b/>
-          <w:bCs/>
-        </w:rPr>
-        <w:t xml:space="preserve"> }}</w:t>
-      </w:r>
-      <w:r>
-        <w:rPr>
-          <w:rFonts w:hint="cs"/>
-          <w:cs/>
-        </w:rPr>
-        <w:t xml:space="preserve"> </w:t>
-      </w:r>
-      <w:r>
-        <w:rPr>
-          <w:b/>
-          <w:bCs/>
-        </w:rPr>
-        <w:t xml:space="preserve">{{ </w:t>
-      </w:r>
-      <w:proofErr w:type="spellStart"/>
-      <w:r>
-        <w:rPr>
-          <w:b/>
-          <w:bCs/>
-        </w:rPr>
-        <w:t>informer_name</w:t>
-      </w:r>
-      <w:proofErr w:type="spellEnd"/>
-      <w:r>
-        <w:rPr>
-          <w:b/>
-          <w:bCs/>
-        </w:rPr>
-        <w:t xml:space="preserve"> }}</w:t>
-      </w:r>
-    </w:p>
-    <w:p>
-      <w:pPr>
-        <w:pStyle w:val="NoSpacing"/>
-        <w:rPr>
-          <w:b/>
-          <w:bCs/>
-        </w:rPr>
-      </w:pPr>
-      <w:r>
-        <w:rPr>
-          <w:b/>
-          <w:bCs/>
-        </w:rPr>
-        <w:t xml:space="preserve">{{ </w:t>
-      </w:r>
-      <w:proofErr w:type="spellStart"/>
-      <w:r>
-        <w:rPr>
-          <w:b/>
-          <w:bCs/>
-        </w:rPr>
-        <w:t>informer_pos</w:t>
-      </w:r>
-      <w:proofErr w:type="spellEnd"/>
-      <w:r>
-        <w:rPr>
-          <w:b/>
-          <w:bCs/>
-        </w:rPr>
-        <w:t xml:space="preserve"> }}</w:t>
-      </w:r>
-    </w:p>
-    <w:p>
-      <w:pPr>
-        <w:pStyle w:val="NoSpacing"/>
-      </w:pPr>
-      <w:r>
-        <w:rPr>
-          <w:cs/>
-        </w:rPr>
-        <w:t>หมายเลขโทรศัพท์ที่สามารถติดต่อได้</w:t>
-      </w:r>
-      <w:r>
-        <w:rPr>
-          <w:rFonts w:hint="cs"/>
-          <w:cs/>
-        </w:rPr>
-        <w:t xml:space="preserve"> </w:t>
-      </w:r>
-      <w:r>
-        <w:rPr>
-          <w:b/>
-          <w:bCs/>
-        </w:rPr>
-        <w:t xml:space="preserve">{{ </w:t>
-      </w:r>
-      <w:proofErr w:type="spellStart"/>
-      <w:r>
-        <w:rPr>
-          <w:b/>
-          <w:bCs/>
-        </w:rPr>
-        <w:t>informer_tel</w:t>
-      </w:r>
-      <w:proofErr w:type="spellEnd"/>
-      <w:r>
-        <w:rPr>
-          <w:b/>
-          <w:bCs/>
-        </w:rPr>
-        <w:t xml:space="preserve"> }}</w:t>
-      </w:r>
-    </w:p>
-    <w:p>
-      <w:pPr>
-        <w:pStyle w:val="NoSpacing"/>
-      </w:pPr>
-    </w:p>
-    <w:p>
-      <w:pPr>
-        <w:pStyle w:val="NoSpacing"/>
-      </w:pPr>
-    </w:p>
-    <w:p>
-      <w:pPr>
-        <w:pStyle w:val="NoSpacing"/>
-      </w:pPr>
-    </w:p>
-    <w:p>
-      <w:pPr>
-        <w:pStyle w:val="NoSpacing"/>
-      </w:pPr>
-    </w:p>
-    <w:p>
-      <w:pPr>
-        <w:pStyle w:val="NoSpacing"/>
+        <w:pStyle w:val="a3"/>
+      </w:pPr>
+    </w:p>
+    <w:p>
+      <w:pPr>
+        <w:pStyle w:val="a3"/>
+      </w:pPr>
+    </w:p>
+    <w:p>
+      <w:pPr>
+        <w:pStyle w:val="a3"/>
+      </w:pPr>
+    </w:p>
+    <w:p>
+      <w:pPr>
+        <w:pStyle w:val="a3"/>
+      </w:pPr>
+    </w:p>
+    <w:p>
+      <w:pPr>
+        <w:pStyle w:val="a3"/>
       </w:pPr>
       <w:r>
         <w:rPr>
@@ -1132,22 +1067,22 @@
     </w:p>
     <w:p>
       <w:pPr>
-        <w:pStyle w:val="NoSpacing"/>
-        <w:rPr>
-          <w:b/>
-          <w:bCs/>
-        </w:rPr>
-      </w:pPr>
-    </w:p>
-    <w:p>
-      <w:pPr>
-        <w:pStyle w:val="NoSpacing"/>
+        <w:pStyle w:val="a3"/>
+        <w:rPr>
+          <w:b/>
+          <w:bCs/>
+        </w:rPr>
+      </w:pPr>
+    </w:p>
+    <w:p>
+      <w:pPr>
+        <w:pStyle w:val="a3"/>
         <w:jc w:val="center"/>
       </w:pPr>
     </w:p>
     <w:p>
       <w:pPr>
-        <w:pStyle w:val="NoSpacing"/>
+        <w:pStyle w:val="a3"/>
       </w:pPr>
       <w:r>
         <w:rPr>
@@ -1169,6 +1104,7 @@
         </w:rPr>
         <w:t xml:space="preserve"> 0022.(</w:t>
       </w:r>
+      <w:proofErr w:type="gramStart"/>
       <w:r>
         <w:t>10</w:t>
       </w:r>
@@ -1176,7 +1112,14 @@
         <w:rPr>
           <w:cs/>
         </w:rPr>
-        <w:t>).(๑</w:t>
+        <w:t>).(</w:t>
+      </w:r>
+      <w:proofErr w:type="gramEnd"/>
+      <w:r>
+        <w:rPr>
+          <w:cs/>
+        </w:rPr>
+        <w:t>๑</w:t>
       </w:r>
       <w:r>
         <w:t>7</w:t>
@@ -1235,7 +1178,7 @@
     </w:p>
     <w:p>
       <w:pPr>
-        <w:pStyle w:val="NoSpacing"/>
+        <w:pStyle w:val="a3"/>
       </w:pPr>
       <w:r>
         <w:rPr>
@@ -1302,7 +1245,7 @@
     </w:p>
     <w:p>
       <w:pPr>
-        <w:pStyle w:val="NoSpacing"/>
+        <w:pStyle w:val="a3"/>
       </w:pPr>
       <w:r>
         <w:rPr>
@@ -1384,37 +1327,38 @@
     </w:p>
     <w:p>
       <w:pPr>
-        <w:pStyle w:val="NoSpacing"/>
+        <w:pStyle w:val="a3"/>
         <w:spacing w:before="120"/>
-        <w:ind w:firstLine="4770"/>
-      </w:pPr>
-      <w:r>
-        <w:rPr>
-          <w:b/>
-          <w:bCs/>
-        </w:rPr>
+        <w:ind w:left="2880" w:firstLine="720"/>
+      </w:pPr>
+      <w:proofErr w:type="gramStart"/>
+      <w:r>
         <w:t xml:space="preserve">{{ </w:t>
       </w:r>
       <w:proofErr w:type="spellStart"/>
       <w:r>
-        <w:rPr>
-          <w:b/>
-          <w:bCs/>
-        </w:rPr>
-        <w:t>date_now</w:t>
+        <w:t>date</w:t>
+      </w:r>
+      <w:proofErr w:type="gramEnd"/>
+      <w:r>
+        <w:t>_</w:t>
+      </w:r>
+      <w:proofErr w:type="gramStart"/>
+      <w:r>
+        <w:t>now</w:t>
       </w:r>
       <w:proofErr w:type="spellEnd"/>
       <w:r>
-        <w:rPr>
-          <w:b/>
-          <w:bCs/>
-        </w:rPr>
-        <w:t xml:space="preserve"> }}</w:t>
-      </w:r>
-    </w:p>
-    <w:p>
-      <w:pPr>
-        <w:pStyle w:val="NoSpacing"/>
+        <w:t xml:space="preserve"> }</w:t>
+      </w:r>
+      <w:proofErr w:type="gramEnd"/>
+      <w:r>
+        <w:t>}</w:t>
+      </w:r>
+    </w:p>
+    <w:p>
+      <w:pPr>
+        <w:pStyle w:val="a3"/>
         <w:spacing w:before="120"/>
         <w:jc w:val="thaiDistribute"/>
       </w:pPr>
@@ -1452,7 +1396,7 @@
     </w:p>
     <w:p>
       <w:pPr>
-        <w:pStyle w:val="NoSpacing"/>
+        <w:pStyle w:val="a3"/>
         <w:spacing w:before="120"/>
         <w:jc w:val="thaiDistribute"/>
       </w:pPr>
@@ -1474,16 +1418,12 @@
         <w:tab/>
       </w:r>
       <w:r>
-        <w:rPr>
-          <w:b/>
-          <w:bCs/>
-        </w:rPr>
         <w:t>{{ receiver }}</w:t>
       </w:r>
     </w:p>
     <w:p>
       <w:pPr>
-        <w:pStyle w:val="NoSpacing"/>
+        <w:pStyle w:val="a3"/>
         <w:spacing w:before="120"/>
         <w:ind w:left="720" w:hanging="720"/>
         <w:jc w:val="thaiDistribute"/>
@@ -1551,7 +1491,7 @@
     </w:p>
     <w:p>
       <w:pPr>
-        <w:pStyle w:val="NoSpacing"/>
+        <w:pStyle w:val="a3"/>
         <w:spacing w:before="120"/>
         <w:ind w:left="1440" w:hanging="1440"/>
         <w:jc w:val="thaiDistribute"/>
@@ -1586,7 +1526,14 @@
           <w:rFonts w:hint="cs"/>
           <w:cs/>
         </w:rPr>
-        <w:t xml:space="preserve">พระราชบัญญัติป้องกันและปราบปรามการทรมานและการกระทำให้สูญหาย </w:t>
+        <w:t>พระราชบัญญัติป้องกันและปราบปราม</w:t>
+      </w:r>
+      <w:r>
+        <w:rPr>
+          <w:rFonts w:hint="cs"/>
+          <w:cs/>
+        </w:rPr>
+        <w:t xml:space="preserve">การทรมานและการกระทำให้สูญหาย </w:t>
       </w:r>
       <w:r>
         <w:rPr>
@@ -1627,7 +1574,7 @@
     </w:p>
     <w:p>
       <w:pPr>
-        <w:pStyle w:val="NoSpacing"/>
+        <w:pStyle w:val="a3"/>
         <w:jc w:val="thaiDistribute"/>
       </w:pPr>
       <w:r>
@@ -1638,26 +1585,14 @@
         <w:t xml:space="preserve">ด้วยเมื่อวันที่ </w:t>
       </w:r>
       <w:r>
-        <w:rPr>
-          <w:b/>
-          <w:bCs/>
-        </w:rPr>
         <w:t xml:space="preserve">{{ </w:t>
       </w:r>
       <w:proofErr w:type="spellStart"/>
       <w:r>
-        <w:rPr>
-          <w:b/>
-          <w:bCs/>
-        </w:rPr>
         <w:t>arrest_date</w:t>
       </w:r>
       <w:proofErr w:type="spellEnd"/>
       <w:r>
-        <w:rPr>
-          <w:b/>
-          <w:bCs/>
-        </w:rPr>
         <w:t xml:space="preserve"> }}</w:t>
       </w:r>
       <w:r>
@@ -1668,26 +1603,14 @@
         <w:t xml:space="preserve"> เวลาประมาณ </w:t>
       </w:r>
       <w:r>
-        <w:rPr>
-          <w:b/>
-          <w:bCs/>
-        </w:rPr>
         <w:t xml:space="preserve">{{ </w:t>
       </w:r>
       <w:proofErr w:type="spellStart"/>
       <w:r>
-        <w:rPr>
-          <w:b/>
-          <w:bCs/>
-        </w:rPr>
         <w:t>arrest_time</w:t>
       </w:r>
       <w:proofErr w:type="spellEnd"/>
       <w:r>
-        <w:rPr>
-          <w:b/>
-          <w:bCs/>
-        </w:rPr>
         <w:t xml:space="preserve"> }}</w:t>
       </w:r>
       <w:r>
@@ -1726,26 +1649,14 @@
         <w:t xml:space="preserve">ได้จับกุมและควบคุมตัว </w:t>
       </w:r>
       <w:r>
-        <w:rPr>
-          <w:b/>
-          <w:bCs/>
-        </w:rPr>
         <w:t xml:space="preserve">{{ </w:t>
       </w:r>
       <w:proofErr w:type="spellStart"/>
       <w:r>
-        <w:rPr>
-          <w:b/>
-          <w:bCs/>
-        </w:rPr>
         <w:t>suspect_name</w:t>
       </w:r>
       <w:proofErr w:type="spellEnd"/>
       <w:r>
-        <w:rPr>
-          <w:b/>
-          <w:bCs/>
-        </w:rPr>
         <w:t xml:space="preserve"> }}</w:t>
       </w:r>
       <w:r>
@@ -1756,10 +1667,6 @@
         <w:t xml:space="preserve"> อายุ </w:t>
       </w:r>
       <w:r>
-        <w:rPr>
-          <w:b/>
-          <w:bCs/>
-        </w:rPr>
         <w:t>{{ age }}</w:t>
       </w:r>
       <w:r>
@@ -1783,26 +1690,14 @@
         <w:t xml:space="preserve">เลขบัตรประจำตัวประชาชน </w:t>
       </w:r>
       <w:r>
-        <w:rPr>
-          <w:b/>
-          <w:bCs/>
-        </w:rPr>
         <w:t xml:space="preserve">{{ </w:t>
       </w:r>
       <w:proofErr w:type="spellStart"/>
       <w:r>
-        <w:rPr>
-          <w:b/>
-          <w:bCs/>
-        </w:rPr>
         <w:t>id_card</w:t>
       </w:r>
       <w:proofErr w:type="spellEnd"/>
       <w:r>
-        <w:rPr>
-          <w:b/>
-          <w:bCs/>
-        </w:rPr>
         <w:t xml:space="preserve"> }}</w:t>
       </w:r>
       <w:r>
@@ -1827,10 +1722,6 @@
         <w:t xml:space="preserve"> “</w:t>
       </w:r>
       <w:r>
-        <w:rPr>
-          <w:b/>
-          <w:bCs/>
-        </w:rPr>
         <w:t>{{ charge }}</w:t>
       </w:r>
       <w:r>
@@ -1848,10 +1739,6 @@
         <w:t xml:space="preserve">สถานที่จับกุม </w:t>
       </w:r>
       <w:r>
-        <w:rPr>
-          <w:b/>
-          <w:bCs/>
-        </w:rPr>
         <w:t>{{ location }}</w:t>
       </w:r>
       <w:r>
@@ -1859,14 +1746,7 @@
           <w:rFonts w:hint="cs"/>
           <w:cs/>
         </w:rPr>
-        <w:t xml:space="preserve"> และ ควบคุมตัว ที่</w:t>
-      </w:r>
-      <w:r>
-        <w:rPr>
-          <w:rFonts w:hint="cs"/>
-          <w:cs/>
-        </w:rPr>
-        <w:t xml:space="preserve"> สถานีตำรวจภูธร</w:t>
+        <w:t xml:space="preserve"> และ ควบคุมตัว ที่ สถานีตำรวจภูธร</w:t>
       </w:r>
       <w:r>
         <w:rPr>
@@ -1920,7 +1800,7 @@
     </w:p>
     <w:p>
       <w:pPr>
-        <w:pStyle w:val="NoSpacing"/>
+        <w:pStyle w:val="a3"/>
         <w:spacing w:before="120"/>
         <w:jc w:val="thaiDistribute"/>
       </w:pPr>
@@ -1968,24 +1848,24 @@
     </w:p>
     <w:p>
       <w:pPr>
-        <w:pStyle w:val="NoSpacing"/>
-      </w:pPr>
-      <w:r>
-        <w:rPr>
-          <w:cs/>
-        </w:rPr>
-        <w:tab/>
-      </w:r>
-      <w:r>
-        <w:rPr>
-          <w:cs/>
-        </w:rPr>
-        <w:tab/>
-      </w:r>
-    </w:p>
-    <w:p>
-      <w:pPr>
-        <w:pStyle w:val="NoSpacing"/>
+        <w:pStyle w:val="a3"/>
+      </w:pPr>
+      <w:r>
+        <w:rPr>
+          <w:cs/>
+        </w:rPr>
+        <w:tab/>
+      </w:r>
+      <w:r>
+        <w:rPr>
+          <w:cs/>
+        </w:rPr>
+        <w:tab/>
+      </w:r>
+    </w:p>
+    <w:p>
+      <w:pPr>
+        <w:pStyle w:val="a3"/>
         <w:ind w:left="3600" w:firstLine="1170"/>
         <w:rPr>
           <w:cs/>
@@ -2001,27 +1881,27 @@
     </w:p>
     <w:p>
       <w:pPr>
-        <w:pStyle w:val="NoSpacing"/>
-        <w:rPr>
-          <w:cs/>
-        </w:rPr>
-      </w:pPr>
-      <w:r>
-        <w:tab/>
-      </w:r>
-      <w:r>
-        <w:tab/>
-      </w:r>
-      <w:r>
-        <w:tab/>
-      </w:r>
-      <w:r>
-        <w:tab/>
-      </w:r>
-    </w:p>
-    <w:p>
-      <w:pPr>
-        <w:pStyle w:val="NoSpacing"/>
+        <w:pStyle w:val="a3"/>
+        <w:rPr>
+          <w:cs/>
+        </w:rPr>
+      </w:pPr>
+      <w:r>
+        <w:tab/>
+      </w:r>
+      <w:r>
+        <w:tab/>
+      </w:r>
+      <w:r>
+        <w:tab/>
+      </w:r>
+      <w:r>
+        <w:tab/>
+      </w:r>
+    </w:p>
+    <w:p>
+      <w:pPr>
+        <w:pStyle w:val="a3"/>
         <w:ind w:firstLine="3420"/>
         <w:rPr>
           <w:cs/>
@@ -2033,33 +1913,34 @@
         </w:rPr>
         <w:tab/>
       </w:r>
-      <w:r>
-        <w:rPr>
-          <w:b/>
-          <w:bCs/>
-        </w:rPr>
+      <w:proofErr w:type="gramStart"/>
+      <w:r>
         <w:t xml:space="preserve">{{ </w:t>
       </w:r>
       <w:proofErr w:type="spellStart"/>
       <w:r>
-        <w:rPr>
-          <w:b/>
-          <w:bCs/>
-        </w:rPr>
-        <w:t>signer_rank</w:t>
+        <w:t>signer</w:t>
+      </w:r>
+      <w:proofErr w:type="gramEnd"/>
+      <w:r>
+        <w:t>_</w:t>
+      </w:r>
+      <w:proofErr w:type="gramStart"/>
+      <w:r>
+        <w:t>rank</w:t>
       </w:r>
       <w:proofErr w:type="spellEnd"/>
       <w:r>
-        <w:rPr>
-          <w:b/>
-          <w:bCs/>
-        </w:rPr>
-        <w:t xml:space="preserve"> }}</w:t>
-      </w:r>
-    </w:p>
-    <w:p>
-      <w:pPr>
-        <w:pStyle w:val="NoSpacing"/>
+        <w:t xml:space="preserve"> }</w:t>
+      </w:r>
+      <w:proofErr w:type="gramEnd"/>
+      <w:r>
+        <w:t>}</w:t>
+      </w:r>
+    </w:p>
+    <w:p>
+      <w:pPr>
+        <w:pStyle w:val="a3"/>
       </w:pPr>
       <w:r>
         <w:tab/>
@@ -2088,57 +1969,62 @@
         <w:tab/>
         <w:t xml:space="preserve">     </w:t>
       </w:r>
-      <w:r>
-        <w:rPr>
-          <w:b/>
-          <w:bCs/>
-        </w:rPr>
+      <w:proofErr w:type="gramStart"/>
+      <w:r>
         <w:t xml:space="preserve">( {{ </w:t>
       </w:r>
       <w:proofErr w:type="spellStart"/>
       <w:r>
-        <w:rPr>
-          <w:b/>
-          <w:bCs/>
-        </w:rPr>
-        <w:t>signer_name</w:t>
+        <w:t>signer</w:t>
+      </w:r>
+      <w:proofErr w:type="gramEnd"/>
+      <w:r>
+        <w:t>_</w:t>
+      </w:r>
+      <w:proofErr w:type="gramStart"/>
+      <w:r>
+        <w:t>name</w:t>
       </w:r>
       <w:proofErr w:type="spellEnd"/>
       <w:r>
-        <w:rPr>
-          <w:b/>
-          <w:bCs/>
-        </w:rPr>
-        <w:t xml:space="preserve"> }} )</w:t>
-      </w:r>
-    </w:p>
-    <w:p>
-      <w:pPr>
-        <w:pStyle w:val="NoSpacing"/>
+        <w:t xml:space="preserve"> }</w:t>
+      </w:r>
+      <w:proofErr w:type="gramEnd"/>
+      <w:r>
+        <w:t>} )</w:t>
+      </w:r>
+    </w:p>
+    <w:p>
+      <w:pPr>
+        <w:pStyle w:val="a3"/>
         <w:ind w:firstLine="4050"/>
       </w:pPr>
       <w:r>
-        <w:rPr>
-          <w:b/>
-          <w:bCs/>
-        </w:rPr>
+        <w:t xml:space="preserve">  </w:t>
+      </w:r>
+      <w:proofErr w:type="gramStart"/>
+      <w:r>
         <w:t xml:space="preserve">{{ </w:t>
       </w:r>
       <w:proofErr w:type="spellStart"/>
       <w:r>
-        <w:rPr>
-          <w:b/>
-          <w:bCs/>
-        </w:rPr>
-        <w:t>signer_pos</w:t>
+        <w:t>signer</w:t>
+      </w:r>
+      <w:proofErr w:type="gramEnd"/>
+      <w:r>
+        <w:t>_</w:t>
+      </w:r>
+      <w:proofErr w:type="gramStart"/>
+      <w:r>
+        <w:t>pos</w:t>
       </w:r>
       <w:proofErr w:type="spellEnd"/>
       <w:r>
-        <w:rPr>
-          <w:b/>
-          <w:bCs/>
-        </w:rPr>
-        <w:t xml:space="preserve"> }}</w:t>
+        <w:t xml:space="preserve"> }</w:t>
+      </w:r>
+      <w:proofErr w:type="gramEnd"/>
+      <w:r>
+        <w:t>}</w:t>
       </w:r>
       <w:r>
         <w:rPr>
@@ -2157,7 +2043,7 @@
     </w:p>
     <w:p>
       <w:pPr>
-        <w:pStyle w:val="NoSpacing"/>
+        <w:pStyle w:val="a3"/>
         <w:ind w:firstLine="4230"/>
         <w:rPr>
           <w:cs/>
@@ -2165,6 +2051,13 @@
       </w:pPr>
       <w:r>
         <w:rPr>
+          <w:rFonts w:hint="cs"/>
+          <w:cs/>
+        </w:rPr>
+        <w:t xml:space="preserve">   </w:t>
+      </w:r>
+      <w:r>
+        <w:rPr>
           <w:cs/>
         </w:rPr>
         <w:t>สถานีตำรวจภูธร</w:t>
@@ -2179,84 +2072,84 @@
     </w:p>
     <w:p>
       <w:pPr>
-        <w:pStyle w:val="NoSpacing"/>
-      </w:pPr>
-    </w:p>
-    <w:p>
-      <w:pPr>
-        <w:pStyle w:val="NoSpacing"/>
-        <w:rPr>
-          <w:b/>
-          <w:bCs/>
-        </w:rPr>
-      </w:pPr>
-    </w:p>
-    <w:p>
-      <w:pPr>
-        <w:pStyle w:val="NoSpacing"/>
-        <w:rPr>
-          <w:b/>
-          <w:bCs/>
-        </w:rPr>
-      </w:pPr>
-    </w:p>
-    <w:p>
-      <w:pPr>
-        <w:pStyle w:val="NoSpacing"/>
-        <w:rPr>
-          <w:b/>
-          <w:bCs/>
-        </w:rPr>
-      </w:pPr>
-    </w:p>
-    <w:p>
-      <w:pPr>
-        <w:pStyle w:val="NoSpacing"/>
-        <w:rPr>
-          <w:b/>
-          <w:bCs/>
-        </w:rPr>
-      </w:pPr>
-    </w:p>
-    <w:p>
-      <w:pPr>
-        <w:pStyle w:val="NoSpacing"/>
-        <w:rPr>
-          <w:b/>
-          <w:bCs/>
-        </w:rPr>
-      </w:pPr>
-    </w:p>
-    <w:p>
-      <w:pPr>
-        <w:pStyle w:val="NoSpacing"/>
-        <w:rPr>
-          <w:b/>
-          <w:bCs/>
-        </w:rPr>
-      </w:pPr>
-    </w:p>
-    <w:p>
-      <w:pPr>
-        <w:pStyle w:val="NoSpacing"/>
-        <w:rPr>
-          <w:b/>
-          <w:bCs/>
-        </w:rPr>
-      </w:pPr>
-    </w:p>
-    <w:p>
-      <w:pPr>
-        <w:pStyle w:val="NoSpacing"/>
-        <w:rPr>
-          <w:b/>
-          <w:bCs/>
-        </w:rPr>
-      </w:pPr>
-    </w:p>
-    <w:p>
-      <w:pPr>
-        <w:pStyle w:val="NoSpacing"/>
+        <w:pStyle w:val="a3"/>
+      </w:pPr>
+    </w:p>
+    <w:p>
+      <w:pPr>
+        <w:pStyle w:val="a3"/>
+        <w:rPr>
+          <w:b/>
+          <w:bCs/>
+        </w:rPr>
+      </w:pPr>
+    </w:p>
+    <w:p>
+      <w:pPr>
+        <w:pStyle w:val="a3"/>
+        <w:rPr>
+          <w:b/>
+          <w:bCs/>
+        </w:rPr>
+      </w:pPr>
+    </w:p>
+    <w:p>
+      <w:pPr>
+        <w:pStyle w:val="a3"/>
+        <w:rPr>
+          <w:b/>
+          <w:bCs/>
+        </w:rPr>
+      </w:pPr>
+    </w:p>
+    <w:p>
+      <w:pPr>
+        <w:pStyle w:val="a3"/>
+        <w:rPr>
+          <w:b/>
+          <w:bCs/>
+        </w:rPr>
+      </w:pPr>
+    </w:p>
+    <w:p>
+      <w:pPr>
+        <w:pStyle w:val="a3"/>
+        <w:rPr>
+          <w:b/>
+          <w:bCs/>
+        </w:rPr>
+      </w:pPr>
+    </w:p>
+    <w:p>
+      <w:pPr>
+        <w:pStyle w:val="a3"/>
+        <w:rPr>
+          <w:b/>
+          <w:bCs/>
+        </w:rPr>
+      </w:pPr>
+    </w:p>
+    <w:p>
+      <w:pPr>
+        <w:pStyle w:val="a3"/>
+        <w:rPr>
+          <w:b/>
+          <w:bCs/>
+        </w:rPr>
+      </w:pPr>
+    </w:p>
+    <w:p>
+      <w:pPr>
+        <w:pStyle w:val="a3"/>
+        <w:rPr>
+          <w:b/>
+          <w:bCs/>
+        </w:rPr>
+      </w:pPr>
+    </w:p>
+    <w:p>
+      <w:pPr>
+        <w:pStyle w:val="a3"/>
       </w:pPr>
       <w:r>
         <w:rPr>
@@ -2275,7 +2168,7 @@
     </w:p>
     <w:p>
       <w:pPr>
-        <w:pStyle w:val="NoSpacing"/>
+        <w:pStyle w:val="a3"/>
       </w:pPr>
       <w:r>
         <w:rPr>
@@ -2294,48 +2187,48 @@
     </w:p>
     <w:p>
       <w:pPr>
-        <w:pStyle w:val="NoSpacing"/>
-        <w:rPr>
-          <w:b/>
-          <w:bCs/>
-        </w:rPr>
-      </w:pPr>
-    </w:p>
-    <w:p>
-      <w:pPr>
-        <w:pStyle w:val="NoSpacing"/>
-        <w:rPr>
-          <w:b/>
-          <w:bCs/>
-        </w:rPr>
-      </w:pPr>
-    </w:p>
-    <w:p>
-      <w:pPr>
-        <w:pStyle w:val="NoSpacing"/>
-        <w:rPr>
-          <w:b/>
-          <w:bCs/>
-        </w:rPr>
-      </w:pPr>
-    </w:p>
-    <w:p>
-      <w:pPr>
-        <w:pStyle w:val="NoSpacing"/>
-        <w:rPr>
-          <w:b/>
-          <w:bCs/>
-        </w:rPr>
-      </w:pPr>
-    </w:p>
-    <w:p>
-      <w:pPr>
-        <w:pStyle w:val="NoSpacing"/>
-      </w:pPr>
-    </w:p>
-    <w:p>
-      <w:pPr>
-        <w:pStyle w:val="NoSpacing"/>
+        <w:pStyle w:val="a3"/>
+        <w:rPr>
+          <w:b/>
+          <w:bCs/>
+        </w:rPr>
+      </w:pPr>
+    </w:p>
+    <w:p>
+      <w:pPr>
+        <w:pStyle w:val="a3"/>
+        <w:rPr>
+          <w:b/>
+          <w:bCs/>
+        </w:rPr>
+      </w:pPr>
+    </w:p>
+    <w:p>
+      <w:pPr>
+        <w:pStyle w:val="a3"/>
+        <w:rPr>
+          <w:b/>
+          <w:bCs/>
+        </w:rPr>
+      </w:pPr>
+    </w:p>
+    <w:p>
+      <w:pPr>
+        <w:pStyle w:val="a3"/>
+        <w:rPr>
+          <w:b/>
+          <w:bCs/>
+        </w:rPr>
+      </w:pPr>
+    </w:p>
+    <w:p>
+      <w:pPr>
+        <w:pStyle w:val="a3"/>
+      </w:pPr>
+    </w:p>
+    <w:p>
+      <w:pPr>
+        <w:pStyle w:val="a3"/>
         <w:rPr>
           <w:cs/>
         </w:rPr>
@@ -2360,6 +2253,7 @@
         </w:rPr>
         <w:t xml:space="preserve"> 0022.(</w:t>
       </w:r>
+      <w:proofErr w:type="gramStart"/>
       <w:r>
         <w:t>10</w:t>
       </w:r>
@@ -2367,7 +2261,14 @@
         <w:rPr>
           <w:cs/>
         </w:rPr>
-        <w:t>).(๑</w:t>
+        <w:t>).(</w:t>
+      </w:r>
+      <w:proofErr w:type="gramEnd"/>
+      <w:r>
+        <w:rPr>
+          <w:cs/>
+        </w:rPr>
+        <w:t>๑</w:t>
       </w:r>
       <w:r>
         <w:t>7</w:t>
@@ -2487,7 +2388,7 @@
     </w:p>
     <w:p>
       <w:pPr>
-        <w:pStyle w:val="NoSpacing"/>
+        <w:pStyle w:val="a3"/>
       </w:pPr>
       <w:r>
         <w:rPr>
@@ -2554,7 +2455,7 @@
     </w:p>
     <w:p>
       <w:pPr>
-        <w:pStyle w:val="NoSpacing"/>
+        <w:pStyle w:val="a3"/>
       </w:pPr>
       <w:r>
         <w:rPr>
@@ -2613,31 +2514,34 @@
     </w:p>
     <w:p>
       <w:pPr>
-        <w:pStyle w:val="NoSpacing"/>
+        <w:pStyle w:val="a3"/>
         <w:spacing w:before="120"/>
-        <w:ind w:firstLine="4820"/>
-      </w:pPr>
-      <w:r>
-        <w:rPr>
-          <w:b/>
-          <w:bCs/>
-        </w:rPr>
+        <w:rPr>
+          <w:b/>
+          <w:bCs/>
+        </w:rPr>
+      </w:pPr>
+    </w:p>
+    <w:p>
+      <w:pPr>
+        <w:pStyle w:val="a3"/>
+        <w:spacing w:before="120"/>
+        <w:ind w:left="2880" w:firstLine="720"/>
+      </w:pPr>
+      <w:proofErr w:type="gramStart"/>
+      <w:r>
         <w:t xml:space="preserve">{{ </w:t>
       </w:r>
       <w:proofErr w:type="spellStart"/>
       <w:r>
-        <w:rPr>
-          <w:b/>
-          <w:bCs/>
-        </w:rPr>
-        <w:t>date_now</w:t>
+        <w:t>date</w:t>
+      </w:r>
+      <w:proofErr w:type="gramEnd"/>
+      <w:r>
+        <w:t>_now</w:t>
       </w:r>
       <w:proofErr w:type="spellEnd"/>
       <w:r>
-        <w:rPr>
-          <w:b/>
-          <w:bCs/>
-        </w:rPr>
         <w:t xml:space="preserve"> }}</w:t>
       </w:r>
       <w:r>
@@ -2671,7 +2575,7 @@
     </w:p>
     <w:p>
       <w:pPr>
-        <w:pStyle w:val="NoSpacing"/>
+        <w:pStyle w:val="a3"/>
         <w:spacing w:before="120"/>
         <w:jc w:val="thaiDistribute"/>
       </w:pPr>
@@ -2702,7 +2606,7 @@
     </w:p>
     <w:p>
       <w:pPr>
-        <w:pStyle w:val="NoSpacing"/>
+        <w:pStyle w:val="a3"/>
         <w:spacing w:before="120"/>
         <w:jc w:val="thaiDistribute"/>
       </w:pPr>
@@ -2724,10 +2628,6 @@
         <w:tab/>
       </w:r>
       <w:r>
-        <w:rPr>
-          <w:b/>
-          <w:bCs/>
-        </w:rPr>
         <w:t>{{ receiver }}</w:t>
       </w:r>
       <w:r>
@@ -2740,7 +2640,7 @@
     </w:p>
     <w:p>
       <w:pPr>
-        <w:pStyle w:val="NoSpacing"/>
+        <w:pStyle w:val="a3"/>
         <w:spacing w:before="120"/>
         <w:ind w:left="720" w:hanging="720"/>
         <w:jc w:val="thaiDistribute"/>
@@ -2773,7 +2673,7 @@
     </w:p>
     <w:p>
       <w:pPr>
-        <w:pStyle w:val="NoSpacing"/>
+        <w:pStyle w:val="a3"/>
         <w:spacing w:before="120"/>
         <w:ind w:left="1440" w:hanging="1440"/>
         <w:jc w:val="thaiDistribute"/>
@@ -2808,28 +2708,14 @@
           <w:rFonts w:hint="cs"/>
           <w:cs/>
         </w:rPr>
-        <w:t xml:space="preserve">พระราชบัญญัติป้องกันและปราบปรามการทรมานและการกระทำให้สูญหาย </w:t>
-      </w:r>
-      <w:r>
-        <w:rPr>
-          <w:rFonts w:hint="cs"/>
-          <w:cs/>
-        </w:rPr>
-        <w:t xml:space="preserve">พุทธศักราช </w:t>
-      </w:r>
-      <w:r>
-        <w:rPr>
-          <w:rFonts w:hint="cs"/>
-          <w:cs/>
-        </w:rPr>
-        <w:t>2565</w:t>
-      </w:r>
-      <w:r>
-        <w:rPr>
-          <w:rFonts w:hint="cs"/>
-          <w:cs/>
-        </w:rPr>
-        <w:t xml:space="preserve"> และเอกสารที่เกี่ยวข้อง จำนวน </w:t>
+        <w:t>พระราชบัญญัติป้องกันและปราบปราม</w:t>
+      </w:r>
+      <w:r>
+        <w:rPr>
+          <w:rFonts w:hint="cs"/>
+          <w:cs/>
+        </w:rPr>
+        <w:t xml:space="preserve">การทรมานและการกระทำให้สูญหาย พุทธศักราช 2565 และเอกสารที่เกี่ยวข้อง จำนวน </w:t>
       </w:r>
       <w:r>
         <w:rPr>
@@ -2849,7 +2735,7 @@
     </w:p>
     <w:p>
       <w:pPr>
-        <w:pStyle w:val="NoSpacing"/>
+        <w:pStyle w:val="a3"/>
         <w:jc w:val="thaiDistribute"/>
       </w:pPr>
       <w:r>
@@ -2860,26 +2746,14 @@
         <w:t xml:space="preserve">ด้วยเมื่อวันที่ </w:t>
       </w:r>
       <w:r>
-        <w:rPr>
-          <w:b/>
-          <w:bCs/>
-        </w:rPr>
         <w:t xml:space="preserve">{{ </w:t>
       </w:r>
       <w:proofErr w:type="spellStart"/>
       <w:r>
-        <w:rPr>
-          <w:b/>
-          <w:bCs/>
-        </w:rPr>
         <w:t>arrest_date</w:t>
       </w:r>
       <w:proofErr w:type="spellEnd"/>
       <w:r>
-        <w:rPr>
-          <w:b/>
-          <w:bCs/>
-        </w:rPr>
         <w:t xml:space="preserve"> }}</w:t>
       </w:r>
       <w:r>
@@ -2890,26 +2764,14 @@
         <w:t xml:space="preserve"> เวลาประมาณ </w:t>
       </w:r>
       <w:r>
-        <w:rPr>
-          <w:b/>
-          <w:bCs/>
-        </w:rPr>
         <w:t xml:space="preserve">{{ </w:t>
       </w:r>
       <w:proofErr w:type="spellStart"/>
       <w:r>
-        <w:rPr>
-          <w:b/>
-          <w:bCs/>
-        </w:rPr>
         <w:t>arrest_time</w:t>
       </w:r>
       <w:proofErr w:type="spellEnd"/>
       <w:r>
-        <w:rPr>
-          <w:b/>
-          <w:bCs/>
-        </w:rPr>
         <w:t xml:space="preserve"> }}</w:t>
       </w:r>
       <w:r>
@@ -2920,26 +2782,14 @@
         <w:t xml:space="preserve"> นาฬิกา เจ้าหน้าที่ตำรวจสถานีตำรวจภูธรหนองหญ้าไซได้จับกุมและควบคุมตัว </w:t>
       </w:r>
       <w:r>
-        <w:rPr>
-          <w:b/>
-          <w:bCs/>
-        </w:rPr>
         <w:t xml:space="preserve">{{ </w:t>
       </w:r>
       <w:proofErr w:type="spellStart"/>
       <w:r>
-        <w:rPr>
-          <w:b/>
-          <w:bCs/>
-        </w:rPr>
         <w:t>suspect_name</w:t>
       </w:r>
       <w:proofErr w:type="spellEnd"/>
       <w:r>
-        <w:rPr>
-          <w:b/>
-          <w:bCs/>
-        </w:rPr>
         <w:t xml:space="preserve"> }}</w:t>
       </w:r>
       <w:r>
@@ -2950,10 +2800,6 @@
         <w:t xml:space="preserve"> อายุ </w:t>
       </w:r>
       <w:r>
-        <w:rPr>
-          <w:b/>
-          <w:bCs/>
-        </w:rPr>
         <w:t>{{ age }}</w:t>
       </w:r>
       <w:r>
@@ -2970,33 +2816,19 @@
         <w:t xml:space="preserve">เลขบัตรประจำตัวประชาชน </w:t>
       </w:r>
       <w:r>
-        <w:rPr>
-          <w:b/>
-          <w:bCs/>
-        </w:rPr>
         <w:t xml:space="preserve">{{ </w:t>
       </w:r>
       <w:proofErr w:type="spellStart"/>
       <w:r>
-        <w:rPr>
-          <w:b/>
-          <w:bCs/>
-        </w:rPr>
         <w:t>id_card</w:t>
       </w:r>
       <w:proofErr w:type="spellEnd"/>
       <w:r>
-        <w:rPr>
-          <w:b/>
-          <w:bCs/>
-        </w:rPr>
         <w:t xml:space="preserve"> }}</w:t>
       </w:r>
       <w:r>
         <w:rPr>
           <w:rFonts w:hint="cs"/>
-          <w:b/>
-          <w:bCs/>
           <w:cs/>
         </w:rPr>
         <w:t xml:space="preserve"> </w:t>
@@ -3009,10 +2841,6 @@
         <w:t>กระทำความผิดฐาน “</w:t>
       </w:r>
       <w:r>
-        <w:rPr>
-          <w:b/>
-          <w:bCs/>
-        </w:rPr>
         <w:t>{{ charge }}</w:t>
       </w:r>
       <w:r>
@@ -3023,10 +2851,6 @@
         <w:t xml:space="preserve">” สถานที่จับกุม </w:t>
       </w:r>
       <w:r>
-        <w:rPr>
-          <w:b/>
-          <w:bCs/>
-        </w:rPr>
         <w:t>{{ location }}</w:t>
       </w:r>
       <w:r>
@@ -3034,19 +2858,12 @@
           <w:rFonts w:hint="cs"/>
           <w:cs/>
         </w:rPr>
-        <w:t xml:space="preserve"> และ ควบคุมตัว ที่</w:t>
-      </w:r>
-      <w:r>
-        <w:rPr>
-          <w:rFonts w:hint="cs"/>
-          <w:cs/>
-        </w:rPr>
-        <w:t xml:space="preserve"> สถานีตำรวจภูธรหนองหญ้าไซ ตำบลหนองหญ้าไซอำเภอหนองหญ้าไซจังหวัดสุพรรณบุรี </w:t>
-      </w:r>
-    </w:p>
-    <w:p>
-      <w:pPr>
-        <w:pStyle w:val="NoSpacing"/>
+        <w:t xml:space="preserve"> และ ควบคุมตัว ที่ สถานีตำรวจภูธรหนองหญ้าไซ ตำบลหนองหญ้าไซอำเภอหนองหญ้าไซจังหวัดสุพรรณบุรี </w:t>
+      </w:r>
+    </w:p>
+    <w:p>
+      <w:pPr>
+        <w:pStyle w:val="a3"/>
         <w:spacing w:before="120"/>
         <w:jc w:val="thaiDistribute"/>
       </w:pPr>
@@ -3061,43 +2878,29 @@
           <w:rFonts w:hint="cs"/>
           <w:cs/>
         </w:rPr>
-        <w:t xml:space="preserve">          สถานีตำรวจภูธรหนองหญ้าไซ จังหวัดสุพรรณบุรี จึงขอส่งแบบแจ้ง</w:t>
-      </w:r>
-      <w:r>
-        <w:rPr>
-          <w:rFonts w:hint="cs"/>
-          <w:cs/>
-        </w:rPr>
-        <w:t>เรื่องการควบคุมตามมาตรา 22 วรรคสอง</w:t>
-      </w:r>
-      <w:r>
-        <w:rPr>
-          <w:rFonts w:hint="cs"/>
-          <w:cs/>
-        </w:rPr>
-        <w:t xml:space="preserve"> มายังท่านเพื่อดำเนินการในส่วนที่เกี่ยวข้องต่อไป </w:t>
-      </w:r>
-    </w:p>
-    <w:p>
-      <w:pPr>
-        <w:pStyle w:val="NoSpacing"/>
-      </w:pPr>
-      <w:r>
-        <w:rPr>
-          <w:cs/>
-        </w:rPr>
-        <w:tab/>
-      </w:r>
-      <w:r>
-        <w:rPr>
-          <w:cs/>
-        </w:rPr>
-        <w:tab/>
-      </w:r>
-    </w:p>
-    <w:p>
-      <w:pPr>
-        <w:pStyle w:val="NoSpacing"/>
+        <w:t xml:space="preserve">          สถานีตำรวจภูธรหนองหญ้าไซ จังหวัดสุพรรณบุรี จึงขอส่งแบบแจ้งเรื่องการควบคุมตามมาตรา 22 วรรคสอง มายังท่านเพื่อดำเนินการในส่วนที่เกี่ยวข้องต่อไป </w:t>
+      </w:r>
+    </w:p>
+    <w:p>
+      <w:pPr>
+        <w:pStyle w:val="a3"/>
+      </w:pPr>
+      <w:r>
+        <w:rPr>
+          <w:cs/>
+        </w:rPr>
+        <w:tab/>
+      </w:r>
+      <w:r>
+        <w:rPr>
+          <w:cs/>
+        </w:rPr>
+        <w:tab/>
+      </w:r>
+    </w:p>
+    <w:p>
+      <w:pPr>
+        <w:pStyle w:val="a3"/>
         <w:ind w:left="3600" w:firstLine="1170"/>
         <w:rPr>
           <w:cs/>
@@ -3113,27 +2916,27 @@
     </w:p>
     <w:p>
       <w:pPr>
-        <w:pStyle w:val="NoSpacing"/>
-        <w:rPr>
-          <w:cs/>
-        </w:rPr>
-      </w:pPr>
-      <w:r>
-        <w:tab/>
-      </w:r>
-      <w:r>
-        <w:tab/>
-      </w:r>
-      <w:r>
-        <w:tab/>
-      </w:r>
-      <w:r>
-        <w:tab/>
-      </w:r>
-    </w:p>
-    <w:p>
-      <w:pPr>
-        <w:pStyle w:val="NoSpacing"/>
+        <w:pStyle w:val="a3"/>
+        <w:rPr>
+          <w:cs/>
+        </w:rPr>
+      </w:pPr>
+      <w:r>
+        <w:tab/>
+      </w:r>
+      <w:r>
+        <w:tab/>
+      </w:r>
+      <w:r>
+        <w:tab/>
+      </w:r>
+      <w:r>
+        <w:tab/>
+      </w:r>
+    </w:p>
+    <w:p>
+      <w:pPr>
+        <w:pStyle w:val="a3"/>
         <w:ind w:firstLine="3420"/>
         <w:rPr>
           <w:cs/>
@@ -3145,33 +2948,34 @@
         </w:rPr>
         <w:tab/>
       </w:r>
-      <w:r>
-        <w:rPr>
-          <w:b/>
-          <w:bCs/>
-        </w:rPr>
+      <w:proofErr w:type="gramStart"/>
+      <w:r>
         <w:t xml:space="preserve">{{ </w:t>
       </w:r>
       <w:proofErr w:type="spellStart"/>
       <w:r>
-        <w:rPr>
-          <w:b/>
-          <w:bCs/>
-        </w:rPr>
-        <w:t>signer_rank</w:t>
+        <w:t>signer</w:t>
+      </w:r>
+      <w:proofErr w:type="gramEnd"/>
+      <w:r>
+        <w:t>_</w:t>
+      </w:r>
+      <w:proofErr w:type="gramStart"/>
+      <w:r>
+        <w:t>rank</w:t>
       </w:r>
       <w:proofErr w:type="spellEnd"/>
       <w:r>
-        <w:rPr>
-          <w:b/>
-          <w:bCs/>
-        </w:rPr>
-        <w:t xml:space="preserve"> }}</w:t>
-      </w:r>
-    </w:p>
-    <w:p>
-      <w:pPr>
-        <w:pStyle w:val="NoSpacing"/>
+        <w:t xml:space="preserve"> }</w:t>
+      </w:r>
+      <w:proofErr w:type="gramEnd"/>
+      <w:r>
+        <w:t>}</w:t>
+      </w:r>
+    </w:p>
+    <w:p>
+      <w:pPr>
+        <w:pStyle w:val="a3"/>
       </w:pPr>
       <w:r>
         <w:tab/>
@@ -3200,57 +3004,62 @@
         <w:tab/>
         <w:t xml:space="preserve">     </w:t>
       </w:r>
-      <w:r>
-        <w:rPr>
-          <w:b/>
-          <w:bCs/>
-        </w:rPr>
+      <w:proofErr w:type="gramStart"/>
+      <w:r>
         <w:t xml:space="preserve">( {{ </w:t>
       </w:r>
       <w:proofErr w:type="spellStart"/>
       <w:r>
-        <w:rPr>
-          <w:b/>
-          <w:bCs/>
-        </w:rPr>
-        <w:t>signer_name</w:t>
+        <w:t>signer</w:t>
+      </w:r>
+      <w:proofErr w:type="gramEnd"/>
+      <w:r>
+        <w:t>_</w:t>
+      </w:r>
+      <w:proofErr w:type="gramStart"/>
+      <w:r>
+        <w:t>name</w:t>
       </w:r>
       <w:proofErr w:type="spellEnd"/>
       <w:r>
-        <w:rPr>
-          <w:b/>
-          <w:bCs/>
-        </w:rPr>
-        <w:t xml:space="preserve"> }} )</w:t>
-      </w:r>
-    </w:p>
-    <w:p>
-      <w:pPr>
-        <w:pStyle w:val="NoSpacing"/>
+        <w:t xml:space="preserve"> }</w:t>
+      </w:r>
+      <w:proofErr w:type="gramEnd"/>
+      <w:r>
+        <w:t>} )</w:t>
+      </w:r>
+    </w:p>
+    <w:p>
+      <w:pPr>
+        <w:pStyle w:val="a3"/>
         <w:ind w:firstLine="4050"/>
       </w:pPr>
       <w:r>
-        <w:rPr>
-          <w:b/>
-          <w:bCs/>
-        </w:rPr>
+        <w:t xml:space="preserve">  </w:t>
+      </w:r>
+      <w:proofErr w:type="gramStart"/>
+      <w:r>
         <w:t xml:space="preserve">{{ </w:t>
       </w:r>
       <w:proofErr w:type="spellStart"/>
       <w:r>
-        <w:rPr>
-          <w:b/>
-          <w:bCs/>
-        </w:rPr>
-        <w:t>signer_pos</w:t>
+        <w:t>signer</w:t>
+      </w:r>
+      <w:proofErr w:type="gramEnd"/>
+      <w:r>
+        <w:t>_</w:t>
+      </w:r>
+      <w:proofErr w:type="gramStart"/>
+      <w:r>
+        <w:t>pos</w:t>
       </w:r>
       <w:proofErr w:type="spellEnd"/>
       <w:r>
-        <w:rPr>
-          <w:b/>
-          <w:bCs/>
-        </w:rPr>
-        <w:t xml:space="preserve"> }}</w:t>
+        <w:t xml:space="preserve"> }</w:t>
+      </w:r>
+      <w:proofErr w:type="gramEnd"/>
+      <w:r>
+        <w:t>}</w:t>
       </w:r>
       <w:r>
         <w:rPr>
@@ -3262,7 +3071,7 @@
     </w:p>
     <w:p>
       <w:pPr>
-        <w:pStyle w:val="NoSpacing"/>
+        <w:pStyle w:val="a3"/>
         <w:ind w:firstLine="4230"/>
         <w:rPr>
           <w:cs/>
@@ -3270,6 +3079,13 @@
       </w:pPr>
       <w:r>
         <w:rPr>
+          <w:rFonts w:hint="cs"/>
+          <w:cs/>
+        </w:rPr>
+        <w:t xml:space="preserve">   </w:t>
+      </w:r>
+      <w:r>
+        <w:rPr>
           <w:cs/>
         </w:rPr>
         <w:t>สถานีตำรวจภูธร</w:t>
@@ -3284,88 +3100,88 @@
     </w:p>
     <w:p>
       <w:pPr>
-        <w:pStyle w:val="NoSpacing"/>
-        <w:rPr>
-          <w:b/>
-          <w:bCs/>
-        </w:rPr>
-      </w:pPr>
-    </w:p>
-    <w:p>
-      <w:pPr>
-        <w:pStyle w:val="NoSpacing"/>
-        <w:rPr>
-          <w:b/>
-          <w:bCs/>
-        </w:rPr>
-      </w:pPr>
-    </w:p>
-    <w:p>
-      <w:pPr>
-        <w:pStyle w:val="NoSpacing"/>
-        <w:rPr>
-          <w:b/>
-          <w:bCs/>
-        </w:rPr>
-      </w:pPr>
-    </w:p>
-    <w:p>
-      <w:pPr>
-        <w:pStyle w:val="NoSpacing"/>
-        <w:rPr>
-          <w:b/>
-          <w:bCs/>
-        </w:rPr>
-      </w:pPr>
-    </w:p>
-    <w:p>
-      <w:pPr>
-        <w:pStyle w:val="NoSpacing"/>
-        <w:rPr>
-          <w:b/>
-          <w:bCs/>
-        </w:rPr>
-      </w:pPr>
-    </w:p>
-    <w:p>
-      <w:pPr>
-        <w:pStyle w:val="NoSpacing"/>
-        <w:rPr>
-          <w:b/>
-          <w:bCs/>
-        </w:rPr>
-      </w:pPr>
-    </w:p>
-    <w:p>
-      <w:pPr>
-        <w:pStyle w:val="NoSpacing"/>
-        <w:rPr>
-          <w:b/>
-          <w:bCs/>
-        </w:rPr>
-      </w:pPr>
-    </w:p>
-    <w:p>
-      <w:pPr>
-        <w:pStyle w:val="NoSpacing"/>
-        <w:rPr>
-          <w:b/>
-          <w:bCs/>
-        </w:rPr>
-      </w:pPr>
-    </w:p>
-    <w:p>
-      <w:pPr>
-        <w:pStyle w:val="NoSpacing"/>
-        <w:rPr>
-          <w:b/>
-          <w:bCs/>
-        </w:rPr>
-      </w:pPr>
-    </w:p>
-    <w:p>
-      <w:pPr>
-        <w:pStyle w:val="NoSpacing"/>
+        <w:pStyle w:val="a3"/>
+        <w:rPr>
+          <w:b/>
+          <w:bCs/>
+        </w:rPr>
+      </w:pPr>
+    </w:p>
+    <w:p>
+      <w:pPr>
+        <w:pStyle w:val="a3"/>
+        <w:rPr>
+          <w:b/>
+          <w:bCs/>
+        </w:rPr>
+      </w:pPr>
+    </w:p>
+    <w:p>
+      <w:pPr>
+        <w:pStyle w:val="a3"/>
+        <w:rPr>
+          <w:b/>
+          <w:bCs/>
+        </w:rPr>
+      </w:pPr>
+    </w:p>
+    <w:p>
+      <w:pPr>
+        <w:pStyle w:val="a3"/>
+        <w:rPr>
+          <w:b/>
+          <w:bCs/>
+        </w:rPr>
+      </w:pPr>
+    </w:p>
+    <w:p>
+      <w:pPr>
+        <w:pStyle w:val="a3"/>
+        <w:rPr>
+          <w:b/>
+          <w:bCs/>
+        </w:rPr>
+      </w:pPr>
+    </w:p>
+    <w:p>
+      <w:pPr>
+        <w:pStyle w:val="a3"/>
+        <w:rPr>
+          <w:b/>
+          <w:bCs/>
+        </w:rPr>
+      </w:pPr>
+    </w:p>
+    <w:p>
+      <w:pPr>
+        <w:pStyle w:val="a3"/>
+        <w:rPr>
+          <w:b/>
+          <w:bCs/>
+        </w:rPr>
+      </w:pPr>
+    </w:p>
+    <w:p>
+      <w:pPr>
+        <w:pStyle w:val="a3"/>
+        <w:rPr>
+          <w:b/>
+          <w:bCs/>
+        </w:rPr>
+      </w:pPr>
+    </w:p>
+    <w:p>
+      <w:pPr>
+        <w:pStyle w:val="a3"/>
+        <w:rPr>
+          <w:b/>
+          <w:bCs/>
+        </w:rPr>
+      </w:pPr>
+    </w:p>
+    <w:p>
+      <w:pPr>
+        <w:pStyle w:val="a3"/>
       </w:pPr>
       <w:r>
         <w:rPr>
@@ -3384,7 +3200,7 @@
     </w:p>
     <w:p>
       <w:pPr>
-        <w:pStyle w:val="NoSpacing"/>
+        <w:pStyle w:val="a3"/>
       </w:pPr>
       <w:r>
         <w:rPr>
@@ -3403,7 +3219,7 @@
     </w:p>
     <w:p>
       <w:pPr>
-        <w:pStyle w:val="NoSpacing"/>
+        <w:pStyle w:val="a3"/>
         <w:rPr>
           <w:b/>
           <w:bCs/>
@@ -3912,7 +3728,7 @@
     <w:lsdException w:name="Unresolved Mention" w:semiHidden="1" w:unhideWhenUsed="1"/>
     <w:lsdException w:name="Smart Link" w:semiHidden="1" w:unhideWhenUsed="1"/>
   </w:latentStyles>
-  <w:style w:type="paragraph" w:default="1" w:styleId="Normal">
+  <w:style w:type="paragraph" w:default="1" w:styleId="a">
     <w:name w:val="Normal"/>
     <w:qFormat/>
     <w:rsid w:val="0053425C"/>
@@ -3924,11 +3740,11 @@
       <w:szCs w:val="48"/>
     </w:rPr>
   </w:style>
-  <w:style w:type="paragraph" w:styleId="Heading1">
+  <w:style w:type="paragraph" w:styleId="1">
     <w:name w:val="heading 1"/>
-    <w:basedOn w:val="Normal"/>
-    <w:next w:val="Normal"/>
-    <w:link w:val="Heading1Char"/>
+    <w:basedOn w:val="a"/>
+    <w:next w:val="a"/>
+    <w:link w:val="10"/>
     <w:qFormat/>
     <w:rsid w:val="00AB2677"/>
     <w:pPr>
@@ -3944,13 +3760,13 @@
       <w:szCs w:val="32"/>
     </w:rPr>
   </w:style>
-  <w:style w:type="character" w:default="1" w:styleId="DefaultParagraphFont">
+  <w:style w:type="character" w:default="1" w:styleId="a0">
     <w:name w:val="Default Paragraph Font"/>
     <w:uiPriority w:val="1"/>
     <w:semiHidden/>
     <w:unhideWhenUsed/>
   </w:style>
-  <w:style w:type="table" w:default="1" w:styleId="TableNormal">
+  <w:style w:type="table" w:default="1" w:styleId="a1">
     <w:name w:val="Normal Table"/>
     <w:uiPriority w:val="99"/>
     <w:semiHidden/>
@@ -3965,13 +3781,13 @@
       </w:tblCellMar>
     </w:tblPr>
   </w:style>
-  <w:style w:type="numbering" w:default="1" w:styleId="NoList">
+  <w:style w:type="numbering" w:default="1" w:styleId="a2">
     <w:name w:val="No List"/>
     <w:uiPriority w:val="99"/>
     <w:semiHidden/>
     <w:unhideWhenUsed/>
   </w:style>
-  <w:style w:type="paragraph" w:styleId="NoSpacing">
+  <w:style w:type="paragraph" w:styleId="a3">
     <w:name w:val="No Spacing"/>
     <w:uiPriority w:val="1"/>
     <w:qFormat/>
@@ -3985,10 +3801,10 @@
       <w:szCs w:val="32"/>
     </w:rPr>
   </w:style>
-  <w:style w:type="paragraph" w:styleId="BalloonText">
+  <w:style w:type="paragraph" w:styleId="a4">
     <w:name w:val="Balloon Text"/>
-    <w:basedOn w:val="Normal"/>
-    <w:link w:val="BalloonTextChar"/>
+    <w:basedOn w:val="a"/>
+    <w:link w:val="a5"/>
     <w:uiPriority w:val="99"/>
     <w:semiHidden/>
     <w:unhideWhenUsed/>
@@ -4002,10 +3818,10 @@
       <w:szCs w:val="22"/>
     </w:rPr>
   </w:style>
-  <w:style w:type="character" w:customStyle="1" w:styleId="BalloonTextChar">
-    <w:name w:val="Balloon Text Char"/>
-    <w:basedOn w:val="DefaultParagraphFont"/>
-    <w:link w:val="BalloonText"/>
+  <w:style w:type="character" w:customStyle="1" w:styleId="a5">
+    <w:name w:val="ข้อความบอลลูน อักขระ"/>
+    <w:basedOn w:val="a0"/>
+    <w:link w:val="a4"/>
     <w:uiPriority w:val="99"/>
     <w:semiHidden/>
     <w:rsid w:val="006E14B5"/>
@@ -4015,10 +3831,10 @@
       <w:szCs w:val="22"/>
     </w:rPr>
   </w:style>
-  <w:style w:type="character" w:customStyle="1" w:styleId="Heading1Char">
-    <w:name w:val="Heading 1 Char"/>
-    <w:basedOn w:val="DefaultParagraphFont"/>
-    <w:link w:val="Heading1"/>
+  <w:style w:type="character" w:customStyle="1" w:styleId="10">
+    <w:name w:val="หัวเรื่อง 1 อักขระ"/>
+    <w:basedOn w:val="a0"/>
+    <w:link w:val="1"/>
     <w:rsid w:val="00AB2677"/>
     <w:rPr>
       <w:rFonts w:ascii="Times New Roman" w:eastAsia="Times New Roman" w:hAnsi="Times New Roman" w:cs="AngsanaUPC"/>
@@ -4027,10 +3843,10 @@
       <w:szCs w:val="32"/>
     </w:rPr>
   </w:style>
-  <w:style w:type="paragraph" w:styleId="BodyText">
+  <w:style w:type="paragraph" w:styleId="a6">
     <w:name w:val="Body Text"/>
-    <w:basedOn w:val="Normal"/>
-    <w:link w:val="BodyTextChar"/>
+    <w:basedOn w:val="a"/>
+    <w:link w:val="a7"/>
     <w:rsid w:val="00AB2677"/>
     <w:pPr>
       <w:spacing w:after="0" w:line="240" w:lineRule="auto"/>
@@ -4043,10 +3859,10 @@
       <w:szCs w:val="32"/>
     </w:rPr>
   </w:style>
-  <w:style w:type="character" w:customStyle="1" w:styleId="BodyTextChar">
-    <w:name w:val="Body Text Char"/>
-    <w:basedOn w:val="DefaultParagraphFont"/>
-    <w:link w:val="BodyText"/>
+  <w:style w:type="character" w:customStyle="1" w:styleId="a7">
+    <w:name w:val="เนื้อความ อักขระ"/>
+    <w:basedOn w:val="a0"/>
+    <w:link w:val="a6"/>
     <w:rsid w:val="00AB2677"/>
     <w:rPr>
       <w:rFonts w:ascii="Times New Roman" w:eastAsia="Times New Roman" w:hAnsi="Times New Roman" w:cs="AngsanaUPC"/>
